--- a/Term (1)/Words/Requirements.docx
+++ b/Term (1)/Words/Requirements.docx
@@ -1,6 +1,6 @@
 
 <file path=word/document.xml><?xml version="1.0" encoding="utf-8"?>
-<w:document xmlns:wpc="http://schemas.microsoft.com/office/word/2010/wordprocessingCanvas" xmlns:cx="http://schemas.microsoft.com/office/drawing/2014/chartex" xmlns:cx1="http://schemas.microsoft.com/office/drawing/2015/9/8/chartex" xmlns:cx2="http://schemas.microsoft.com/office/drawing/2015/10/21/chartex" xmlns:cx3="http://schemas.microsoft.com/office/drawing/2016/5/9/chartex" xmlns:cx4="http://schemas.microsoft.com/office/drawing/2016/5/10/chartex" xmlns:cx5="http://schemas.microsoft.com/office/drawing/2016/5/11/chartex" xmlns:cx6="http://schemas.microsoft.com/office/drawing/2016/5/12/chartex" xmlns:cx7="http://schemas.microsoft.com/office/drawing/2016/5/13/chartex" xmlns:cx8="http://schemas.microsoft.com/office/drawing/2016/5/14/chartex" xmlns:mc="http://schemas.openxmlformats.org/markup-compatibility/2006" xmlns:aink="http://schemas.microsoft.com/office/drawing/2016/ink" xmlns:am3d="http://schemas.microsoft.com/office/drawing/2017/model3d" xmlns:o="urn:schemas-microsoft-com:office:office" xmlns:r="http://schemas.openxmlformats.org/officeDocument/2006/relationships" xmlns:m="http://schemas.openxmlformats.org/officeDocument/2006/math" xmlns:v="urn:schemas-microsoft-com:vml" xmlns:wp14="http://schemas.microsoft.com/office/word/2010/wordprocessingDrawing" xmlns:wp="http://schemas.openxmlformats.org/drawingml/2006/wordprocessingDrawing" xmlns:w10="urn:schemas-microsoft-com:office:word" xmlns:w="http://schemas.openxmlformats.org/wordprocessingml/2006/main" xmlns:w14="http://schemas.microsoft.com/office/word/2010/wordml" xmlns:w15="http://schemas.microsoft.com/office/word/2012/wordml" xmlns:w16cex="http://schemas.microsoft.com/office/word/2018/wordml/cex" xmlns:w16cid="http://schemas.microsoft.com/office/word/2016/wordml/cid" xmlns:w16="http://schemas.microsoft.com/office/word/2018/wordml" xmlns:w16sdtdh="http://schemas.microsoft.com/office/word/2020/wordml/sdtdatahash" xmlns:w16se="http://schemas.microsoft.com/office/word/2015/wordml/symex" xmlns:wpg="http://schemas.microsoft.com/office/word/2010/wordprocessingGroup" xmlns:wpi="http://schemas.microsoft.com/office/word/2010/wordprocessingInk" xmlns:wne="http://schemas.microsoft.com/office/word/2006/wordml" xmlns:wps="http://schemas.microsoft.com/office/word/2010/wordprocessingShape" mc:Ignorable="w14 w15 w16se w16cid w16 w16cex w16sdtdh wp14">
+<w:document xmlns:wpc="http://schemas.microsoft.com/office/word/2010/wordprocessingCanvas" xmlns:cx="http://schemas.microsoft.com/office/drawing/2014/chartex" xmlns:cx1="http://schemas.microsoft.com/office/drawing/2015/9/8/chartex" xmlns:mc="http://schemas.openxmlformats.org/markup-compatibility/2006" xmlns:o="urn:schemas-microsoft-com:office:office" xmlns:r="http://schemas.openxmlformats.org/officeDocument/2006/relationships" xmlns:m="http://schemas.openxmlformats.org/officeDocument/2006/math" xmlns:v="urn:schemas-microsoft-com:vml" xmlns:wp14="http://schemas.microsoft.com/office/word/2010/wordprocessingDrawing" xmlns:wp="http://schemas.openxmlformats.org/drawingml/2006/wordprocessingDrawing" xmlns:w10="urn:schemas-microsoft-com:office:word" xmlns:w="http://schemas.openxmlformats.org/wordprocessingml/2006/main" xmlns:w14="http://schemas.microsoft.com/office/word/2010/wordml" xmlns:w15="http://schemas.microsoft.com/office/word/2012/wordml" xmlns:w16se="http://schemas.microsoft.com/office/word/2015/wordml/symex" xmlns:wpg="http://schemas.microsoft.com/office/word/2010/wordprocessingGroup" xmlns:wpi="http://schemas.microsoft.com/office/word/2010/wordprocessingInk" xmlns:wne="http://schemas.microsoft.com/office/word/2006/wordml" xmlns:wps="http://schemas.microsoft.com/office/word/2010/wordprocessingShape" mc:Ignorable="w14 w15 w16se wp14">
   <w:body>
     <w:p>
       <w:pPr>
@@ -37,41 +37,39 @@
           <w:szCs w:val="24"/>
           <w:lang w:bidi="ar-EG"/>
         </w:rPr>
-        <w:t xml:space="preserve">1 - A user interface that enables </w:t>
-      </w:r>
-      <w:proofErr w:type="gramStart"/>
-      <w:r>
-        <w:rPr>
-          <w:sz w:val="24"/>
-          <w:szCs w:val="24"/>
-          <w:lang w:bidi="ar-EG"/>
-        </w:rPr>
-        <w:t>users  create</w:t>
-      </w:r>
-      <w:proofErr w:type="gramEnd"/>
-      <w:r>
-        <w:rPr>
-          <w:sz w:val="24"/>
-          <w:szCs w:val="24"/>
-          <w:lang w:bidi="ar-EG"/>
-        </w:rPr>
-        <w:t xml:space="preserve"> accounts, add th</w:t>
-      </w:r>
-      <w:r>
-        <w:rPr>
-          <w:sz w:val="24"/>
-          <w:szCs w:val="24"/>
-          <w:lang w:bidi="ar-EG"/>
-        </w:rPr>
-        <w:t>ei</w:t>
-      </w:r>
-      <w:r>
-        <w:rPr>
-          <w:sz w:val="24"/>
-          <w:szCs w:val="24"/>
-          <w:lang w:bidi="ar-EG"/>
-        </w:rPr>
-        <w:t>r information</w:t>
+        <w:t>1 - A use</w:t>
+      </w:r>
+      <w:r>
+        <w:rPr>
+          <w:sz w:val="24"/>
+          <w:szCs w:val="24"/>
+          <w:lang w:bidi="ar-EG"/>
+        </w:rPr>
+        <w:t xml:space="preserve">r interface that enables users </w:t>
+      </w:r>
+      <w:r>
+        <w:rPr>
+          <w:sz w:val="24"/>
+          <w:szCs w:val="24"/>
+          <w:lang w:bidi="ar-EG"/>
+        </w:rPr>
+        <w:t xml:space="preserve">create </w:t>
+      </w:r>
+      <w:r>
+        <w:rPr>
+          <w:sz w:val="24"/>
+          <w:szCs w:val="24"/>
+          <w:lang w:bidi="ar-EG"/>
+        </w:rPr>
+        <w:t>accounts, add their information</w:t>
+      </w:r>
+      <w:r>
+        <w:rPr>
+          <w:sz w:val="24"/>
+          <w:szCs w:val="24"/>
+          <w:lang w:bidi="ar-EG"/>
+        </w:rPr>
+        <w:t>,</w:t>
       </w:r>
       <w:r>
         <w:rPr>
@@ -87,23 +85,7 @@
           <w:szCs w:val="24"/>
           <w:lang w:bidi="ar-EG"/>
         </w:rPr>
-        <w:t xml:space="preserve">,the planets they </w:t>
-      </w:r>
-      <w:r>
-        <w:rPr>
-          <w:sz w:val="24"/>
-          <w:szCs w:val="24"/>
-          <w:lang w:bidi="ar-EG"/>
-        </w:rPr>
-        <w:t>are interested</w:t>
-      </w:r>
-      <w:r>
-        <w:rPr>
-          <w:sz w:val="24"/>
-          <w:szCs w:val="24"/>
-          <w:lang w:bidi="ar-EG"/>
-        </w:rPr>
-        <w:t xml:space="preserve"> and the location of the users.</w:t>
+        <w:t>the planets they are interested and the location of the users.</w:t>
       </w:r>
     </w:p>
     <w:p>
@@ -137,39 +119,7 @@
           <w:szCs w:val="24"/>
           <w:lang w:bidi="ar-EG"/>
         </w:rPr>
-        <w:t xml:space="preserve">3 - The </w:t>
-      </w:r>
-      <w:r>
-        <w:rPr>
-          <w:sz w:val="24"/>
-          <w:szCs w:val="24"/>
-          <w:lang w:bidi="ar-EG"/>
-        </w:rPr>
-        <w:t>application</w:t>
-      </w:r>
-      <w:r>
-        <w:rPr>
-          <w:sz w:val="24"/>
-          <w:szCs w:val="24"/>
-          <w:lang w:bidi="ar-EG"/>
-        </w:rPr>
-        <w:t xml:space="preserve"> allow</w:t>
-      </w:r>
-      <w:r>
-        <w:rPr>
-          <w:sz w:val="24"/>
-          <w:szCs w:val="24"/>
-          <w:lang w:bidi="ar-EG"/>
-        </w:rPr>
-        <w:t>s</w:t>
-      </w:r>
-      <w:r>
-        <w:rPr>
-          <w:sz w:val="24"/>
-          <w:szCs w:val="24"/>
-          <w:lang w:bidi="ar-EG"/>
-        </w:rPr>
-        <w:t xml:space="preserve"> to user to enter password and name to login to app.</w:t>
+        <w:t>3 - The application allows to user to enter password and name to login to app.</w:t>
       </w:r>
     </w:p>
     <w:p>
@@ -203,133 +153,109 @@
           <w:szCs w:val="24"/>
           <w:lang w:bidi="ar-EG"/>
         </w:rPr>
-        <w:t xml:space="preserve">5 - The application must store all </w:t>
-      </w:r>
-      <w:r>
-        <w:rPr>
-          <w:sz w:val="24"/>
-          <w:szCs w:val="24"/>
-          <w:lang w:bidi="ar-EG"/>
-        </w:rPr>
-        <w:t>U</w:t>
-      </w:r>
-      <w:r>
-        <w:rPr>
-          <w:sz w:val="24"/>
-          <w:szCs w:val="24"/>
-          <w:lang w:bidi="ar-EG"/>
-        </w:rPr>
-        <w:t xml:space="preserve">sers data </w:t>
-      </w:r>
-    </w:p>
-    <w:p>
-      <w:pPr>
-        <w:rPr>
-          <w:sz w:val="24"/>
-          <w:szCs w:val="24"/>
-          <w:lang w:bidi="ar-EG"/>
-        </w:rPr>
-      </w:pPr>
-      <w:r>
-        <w:rPr>
-          <w:sz w:val="24"/>
-          <w:szCs w:val="24"/>
-          <w:lang w:bidi="ar-EG"/>
-        </w:rPr>
-        <w:t xml:space="preserve">6 - The application shows to the user all posts of specific plants of the Nearby users </w:t>
-      </w:r>
-    </w:p>
-    <w:p>
-      <w:pPr>
-        <w:rPr>
-          <w:sz w:val="24"/>
-          <w:szCs w:val="24"/>
-          <w:lang w:bidi="ar-EG"/>
-        </w:rPr>
-      </w:pPr>
-      <w:r>
-        <w:rPr>
-          <w:sz w:val="24"/>
-          <w:szCs w:val="24"/>
-          <w:lang w:bidi="ar-EG"/>
-        </w:rPr>
-        <w:t>7 - Machine learning model to allow to user upload the plant image for plant examination from pests and diseases.</w:t>
-      </w:r>
-    </w:p>
-    <w:p>
-      <w:pPr>
-        <w:rPr>
-          <w:sz w:val="24"/>
-          <w:szCs w:val="24"/>
-          <w:lang w:bidi="ar-EG"/>
-        </w:rPr>
-      </w:pPr>
-      <w:r>
-        <w:rPr>
-          <w:sz w:val="24"/>
-          <w:szCs w:val="24"/>
-          <w:lang w:bidi="ar-EG"/>
-        </w:rPr>
-        <w:t xml:space="preserve">8 - A Server that stores </w:t>
-      </w:r>
-      <w:proofErr w:type="gramStart"/>
-      <w:r>
-        <w:rPr>
-          <w:sz w:val="24"/>
-          <w:szCs w:val="24"/>
-          <w:lang w:bidi="ar-EG"/>
-        </w:rPr>
-        <w:t>U</w:t>
-      </w:r>
-      <w:r>
-        <w:rPr>
-          <w:sz w:val="24"/>
-          <w:szCs w:val="24"/>
-          <w:lang w:bidi="ar-EG"/>
-        </w:rPr>
-        <w:t>sers</w:t>
-      </w:r>
-      <w:proofErr w:type="gramEnd"/>
-      <w:r>
-        <w:rPr>
-          <w:sz w:val="24"/>
-          <w:szCs w:val="24"/>
-          <w:lang w:bidi="ar-EG"/>
-        </w:rPr>
-        <w:t xml:space="preserve"> data and Machine Learning Models.</w:t>
-      </w:r>
-    </w:p>
-    <w:p>
-      <w:pPr>
-        <w:rPr>
-          <w:sz w:val="24"/>
-          <w:szCs w:val="24"/>
-          <w:lang w:bidi="ar-EG"/>
-        </w:rPr>
-      </w:pPr>
-      <w:r>
-        <w:rPr>
-          <w:sz w:val="24"/>
-          <w:szCs w:val="24"/>
-          <w:lang w:bidi="ar-EG"/>
-        </w:rPr>
-        <w:t>9 - The user enter</w:t>
-      </w:r>
-      <w:r>
-        <w:rPr>
-          <w:sz w:val="24"/>
-          <w:szCs w:val="24"/>
-          <w:lang w:bidi="ar-EG"/>
-        </w:rPr>
-        <w:t>s</w:t>
-      </w:r>
-      <w:r>
-        <w:rPr>
-          <w:sz w:val="24"/>
-          <w:szCs w:val="24"/>
-          <w:lang w:bidi="ar-EG"/>
-        </w:rPr>
-        <w:t xml:space="preserve"> the plant type and agricultural area and the application outputs the best time distribution and quantity of fertilizer to grow well.   </w:t>
+        <w:t xml:space="preserve">5 - The application must store all Users data </w:t>
+      </w:r>
+    </w:p>
+    <w:p>
+      <w:pPr>
+        <w:rPr>
+          <w:sz w:val="24"/>
+          <w:szCs w:val="24"/>
+          <w:lang w:bidi="ar-EG"/>
+        </w:rPr>
+      </w:pPr>
+      <w:r>
+        <w:rPr>
+          <w:sz w:val="24"/>
+          <w:szCs w:val="24"/>
+          <w:lang w:bidi="ar-EG"/>
+        </w:rPr>
+        <w:t xml:space="preserve">6 - The application shows to the user all posts of specific plants of the </w:t>
+      </w:r>
+      <w:r>
+        <w:rPr>
+          <w:sz w:val="24"/>
+          <w:szCs w:val="24"/>
+          <w:lang w:bidi="ar-EG"/>
+        </w:rPr>
+        <w:t>n</w:t>
+      </w:r>
+      <w:r>
+        <w:rPr>
+          <w:sz w:val="24"/>
+          <w:szCs w:val="24"/>
+          <w:lang w:bidi="ar-EG"/>
+        </w:rPr>
+        <w:t xml:space="preserve">earby users </w:t>
+      </w:r>
+    </w:p>
+    <w:p>
+      <w:pPr>
+        <w:rPr>
+          <w:sz w:val="24"/>
+          <w:szCs w:val="24"/>
+          <w:lang w:bidi="ar-EG"/>
+        </w:rPr>
+      </w:pPr>
+      <w:r>
+        <w:rPr>
+          <w:sz w:val="24"/>
+          <w:szCs w:val="24"/>
+          <w:lang w:bidi="ar-EG"/>
+        </w:rPr>
+        <w:t>7 - Machine learning model to allow to user upload the plant image for plant examination from pests and diseases</w:t>
+      </w:r>
+      <w:r>
+        <w:rPr>
+          <w:sz w:val="24"/>
+          <w:szCs w:val="24"/>
+          <w:lang w:bidi="ar-EG"/>
+        </w:rPr>
+        <w:t>, and suggest treatment</w:t>
+      </w:r>
+      <w:r>
+        <w:rPr>
+          <w:sz w:val="24"/>
+          <w:szCs w:val="24"/>
+          <w:lang w:bidi="ar-EG"/>
+        </w:rPr>
+        <w:t>.</w:t>
+      </w:r>
+      <w:bookmarkStart w:id="0" w:name="_GoBack"/>
+      <w:bookmarkEnd w:id="0"/>
+    </w:p>
+    <w:p>
+      <w:pPr>
+        <w:rPr>
+          <w:sz w:val="24"/>
+          <w:szCs w:val="24"/>
+          <w:lang w:bidi="ar-EG"/>
+        </w:rPr>
+      </w:pPr>
+      <w:r>
+        <w:rPr>
+          <w:sz w:val="24"/>
+          <w:szCs w:val="24"/>
+          <w:lang w:bidi="ar-EG"/>
+        </w:rPr>
+        <w:t>8 - A Server that stores Users data and Machine Learning Models.</w:t>
+      </w:r>
+    </w:p>
+    <w:p>
+      <w:pPr>
+        <w:rPr>
+          <w:sz w:val="24"/>
+          <w:szCs w:val="24"/>
+          <w:lang w:bidi="ar-EG"/>
+        </w:rPr>
+      </w:pPr>
+      <w:r>
+        <w:rPr>
+          <w:sz w:val="24"/>
+          <w:szCs w:val="24"/>
+          <w:lang w:bidi="ar-EG"/>
+        </w:rPr>
+        <w:t xml:space="preserve">9 - The user enters the plant type and agricultural area and the application outputs the best time distribution and quantity of fertilizer to grow well.   </w:t>
       </w:r>
     </w:p>
     <w:p>
@@ -474,33 +400,7 @@
           <w:szCs w:val="24"/>
           <w:lang w:bidi="ar-EG"/>
         </w:rPr>
-        <w:t xml:space="preserve">- The application must not affect, harm, or damage users and </w:t>
-      </w:r>
-      <w:proofErr w:type="gramStart"/>
-      <w:r>
-        <w:rPr>
-          <w:sz w:val="24"/>
-          <w:szCs w:val="24"/>
-          <w:lang w:bidi="ar-EG"/>
-        </w:rPr>
-        <w:t>there</w:t>
-      </w:r>
-      <w:proofErr w:type="gramEnd"/>
-      <w:r>
-        <w:rPr>
-          <w:sz w:val="24"/>
-          <w:szCs w:val="24"/>
-          <w:lang w:bidi="ar-EG"/>
-        </w:rPr>
-        <w:t xml:space="preserve"> </w:t>
-      </w:r>
-      <w:r>
-        <w:rPr>
-          <w:sz w:val="24"/>
-          <w:szCs w:val="24"/>
-          <w:lang w:bidi="ar-EG"/>
-        </w:rPr>
-        <w:t>mobiles.</w:t>
+        <w:t>- The application must not affect, harm, or damage users and there mobiles.</w:t>
       </w:r>
     </w:p>
     <w:p>
@@ -545,23 +445,7 @@
           <w:szCs w:val="24"/>
           <w:lang w:bidi="ar-EG"/>
         </w:rPr>
-        <w:t xml:space="preserve">- The application must be available within 24 hours </w:t>
-      </w:r>
-      <w:r>
-        <w:rPr>
-          <w:sz w:val="24"/>
-          <w:szCs w:val="24"/>
-          <w:lang w:bidi="ar-EG"/>
-        </w:rPr>
-        <w:t>every day</w:t>
-      </w:r>
-      <w:r>
-        <w:rPr>
-          <w:sz w:val="24"/>
-          <w:szCs w:val="24"/>
-          <w:lang w:bidi="ar-EG"/>
-        </w:rPr>
-        <w:t>.</w:t>
+        <w:t>- The application must be available within 24 hours every day.</w:t>
       </w:r>
     </w:p>
     <w:p>
@@ -588,7 +472,6 @@
     <w:p>
       <w:pPr>
         <w:rPr>
-          <w:rFonts w:hint="cs"/>
           <w:rtl/>
           <w:lang w:bidi="ar-EG"/>
         </w:rPr>
@@ -612,7 +495,7 @@
 </file>
 
 <file path=word/styles.xml><?xml version="1.0" encoding="utf-8"?>
-<w:styles xmlns:mc="http://schemas.openxmlformats.org/markup-compatibility/2006" xmlns:r="http://schemas.openxmlformats.org/officeDocument/2006/relationships" xmlns:w="http://schemas.openxmlformats.org/wordprocessingml/2006/main" xmlns:w14="http://schemas.microsoft.com/office/word/2010/wordml" xmlns:w15="http://schemas.microsoft.com/office/word/2012/wordml" xmlns:w16cex="http://schemas.microsoft.com/office/word/2018/wordml/cex" xmlns:w16cid="http://schemas.microsoft.com/office/word/2016/wordml/cid" xmlns:w16="http://schemas.microsoft.com/office/word/2018/wordml" xmlns:w16sdtdh="http://schemas.microsoft.com/office/word/2020/wordml/sdtdatahash" xmlns:w16se="http://schemas.microsoft.com/office/word/2015/wordml/symex" mc:Ignorable="w14 w15 w16se w16cid w16 w16cex w16sdtdh">
+<w:styles xmlns:mc="http://schemas.openxmlformats.org/markup-compatibility/2006" xmlns:r="http://schemas.openxmlformats.org/officeDocument/2006/relationships" xmlns:w="http://schemas.openxmlformats.org/wordprocessingml/2006/main" xmlns:w14="http://schemas.microsoft.com/office/word/2010/wordml" xmlns:w15="http://schemas.microsoft.com/office/word/2012/wordml" xmlns:w16se="http://schemas.microsoft.com/office/word/2015/wordml/symex" mc:Ignorable="w14 w15 w16se">
   <w:docDefaults>
     <w:rPrDefault>
       <w:rPr>
@@ -628,7 +511,7 @@
       </w:pPr>
     </w:pPrDefault>
   </w:docDefaults>
-  <w:latentStyles w:defLockedState="0" w:defUIPriority="99" w:defSemiHidden="0" w:defUnhideWhenUsed="0" w:defQFormat="0" w:count="376">
+  <w:latentStyles w:defLockedState="0" w:defUIPriority="99" w:defSemiHidden="0" w:defUnhideWhenUsed="0" w:defQFormat="0" w:count="371">
     <w:lsdException w:name="Normal" w:uiPriority="0" w:qFormat="1"/>
     <w:lsdException w:name="heading 1" w:uiPriority="9" w:qFormat="1"/>
     <w:lsdException w:name="heading 2" w:semiHidden="1" w:uiPriority="9" w:unhideWhenUsed="1" w:qFormat="1"/>
@@ -1000,11 +883,6 @@
     <w:lsdException w:name="List Table 5 Dark Accent 6" w:uiPriority="50"/>
     <w:lsdException w:name="List Table 6 Colorful Accent 6" w:uiPriority="51"/>
     <w:lsdException w:name="List Table 7 Colorful Accent 6" w:uiPriority="52"/>
-    <w:lsdException w:name="Mention" w:semiHidden="1" w:unhideWhenUsed="1"/>
-    <w:lsdException w:name="Smart Hyperlink" w:semiHidden="1" w:unhideWhenUsed="1"/>
-    <w:lsdException w:name="Hashtag" w:semiHidden="1" w:unhideWhenUsed="1"/>
-    <w:lsdException w:name="Unresolved Mention" w:semiHidden="1" w:unhideWhenUsed="1"/>
-    <w:lsdException w:name="Smart Link" w:semiHidden="1" w:unhideWhenUsed="1"/>
   </w:latentStyles>
   <w:style w:type="paragraph" w:default="1" w:styleId="Normal">
     <w:name w:val="Normal"/>
